--- a/新泰週報20250914[2537]B4F.docx
+++ b/新泰週報20250914[2537]B4F.docx
@@ -3658,7 +3658,7 @@
         <w:snapToGrid w:val="0"/>
         <w:spacing w:line="300" w:lineRule="exact"/>
         <w:rPr>
-          <w:rFonts w:ascii="標楷體" w:eastAsia="標楷體" w:hAnsi="標楷體" w:cs="Arial" w:hint="eastAsia"/>
+          <w:rFonts w:ascii="標楷體" w:eastAsia="標楷體" w:hAnsi="標楷體" w:cs="Arial"/>
           <w:b/>
           <w:sz w:val="26"/>
           <w:szCs w:val="26"/>
@@ -3679,7 +3679,7 @@
         <w:snapToGrid w:val="0"/>
         <w:spacing w:line="300" w:lineRule="exact"/>
         <w:rPr>
-          <w:rFonts w:ascii="標楷體" w:eastAsia="標楷體" w:hAnsi="標楷體" w:cs="Arial" w:hint="eastAsia"/>
+          <w:rFonts w:ascii="標楷體" w:eastAsia="標楷體" w:hAnsi="標楷體" w:cs="Arial"/>
           <w:b/>
           <w:w w:val="80"/>
           <w:sz w:val="26"/>
@@ -3702,7 +3702,7 @@
         <w:snapToGrid w:val="0"/>
         <w:spacing w:line="300" w:lineRule="exact"/>
         <w:rPr>
-          <w:rFonts w:ascii="標楷體" w:eastAsia="標楷體" w:hAnsi="標楷體" w:cs="Arial" w:hint="eastAsia"/>
+          <w:rFonts w:ascii="標楷體" w:eastAsia="標楷體" w:hAnsi="標楷體" w:cs="Arial"/>
           <w:b/>
           <w:w w:val="80"/>
           <w:sz w:val="26"/>
@@ -3725,7 +3725,7 @@
         <w:snapToGrid w:val="0"/>
         <w:spacing w:line="300" w:lineRule="exact"/>
         <w:rPr>
-          <w:rFonts w:ascii="標楷體" w:eastAsia="標楷體" w:hAnsi="標楷體" w:cs="Arial" w:hint="eastAsia"/>
+          <w:rFonts w:ascii="標楷體" w:eastAsia="標楷體" w:hAnsi="標楷體" w:cs="Arial"/>
           <w:b/>
           <w:w w:val="80"/>
           <w:sz w:val="26"/>
@@ -3748,7 +3748,7 @@
         <w:snapToGrid w:val="0"/>
         <w:spacing w:line="300" w:lineRule="exact"/>
         <w:rPr>
-          <w:rFonts w:ascii="標楷體" w:eastAsia="標楷體" w:hAnsi="標楷體" w:cs="Arial" w:hint="eastAsia"/>
+          <w:rFonts w:ascii="標楷體" w:eastAsia="標楷體" w:hAnsi="標楷體" w:cs="Arial"/>
           <w:b/>
           <w:w w:val="80"/>
           <w:sz w:val="26"/>
@@ -3771,7 +3771,7 @@
         <w:snapToGrid w:val="0"/>
         <w:spacing w:line="300" w:lineRule="exact"/>
         <w:rPr>
-          <w:rFonts w:ascii="標楷體" w:eastAsia="標楷體" w:hAnsi="標楷體" w:cs="Arial" w:hint="eastAsia"/>
+          <w:rFonts w:ascii="標楷體" w:eastAsia="標楷體" w:hAnsi="標楷體" w:cs="Arial"/>
           <w:b/>
           <w:w w:val="80"/>
           <w:sz w:val="26"/>
@@ -3794,7 +3794,7 @@
         <w:snapToGrid w:val="0"/>
         <w:spacing w:line="300" w:lineRule="exact"/>
         <w:rPr>
-          <w:rFonts w:ascii="標楷體" w:eastAsia="標楷體" w:hAnsi="標楷體" w:cs="Arial" w:hint="eastAsia"/>
+          <w:rFonts w:ascii="標楷體" w:eastAsia="標楷體" w:hAnsi="標楷體" w:cs="Arial"/>
           <w:b/>
           <w:w w:val="80"/>
           <w:sz w:val="26"/>
@@ -3817,7 +3817,7 @@
         <w:snapToGrid w:val="0"/>
         <w:spacing w:line="300" w:lineRule="exact"/>
         <w:rPr>
-          <w:rFonts w:ascii="標楷體" w:eastAsia="標楷體" w:hAnsi="標楷體" w:cs="Arial" w:hint="eastAsia"/>
+          <w:rFonts w:ascii="標楷體" w:eastAsia="標楷體" w:hAnsi="標楷體" w:cs="Arial"/>
           <w:b/>
           <w:w w:val="80"/>
           <w:sz w:val="26"/>
@@ -3840,7 +3840,7 @@
         <w:snapToGrid w:val="0"/>
         <w:spacing w:line="300" w:lineRule="exact"/>
         <w:rPr>
-          <w:rFonts w:ascii="標楷體" w:eastAsia="標楷體" w:hAnsi="標楷體" w:cs="Arial" w:hint="eastAsia"/>
+          <w:rFonts w:ascii="標楷體" w:eastAsia="標楷體" w:hAnsi="標楷體" w:cs="Arial"/>
           <w:b/>
           <w:w w:val="80"/>
           <w:sz w:val="26"/>
@@ -3863,7 +3863,7 @@
         <w:snapToGrid w:val="0"/>
         <w:spacing w:line="300" w:lineRule="exact"/>
         <w:rPr>
-          <w:rFonts w:ascii="標楷體" w:eastAsia="標楷體" w:hAnsi="標楷體" w:cs="Arial" w:hint="eastAsia"/>
+          <w:rFonts w:ascii="標楷體" w:eastAsia="標楷體" w:hAnsi="標楷體" w:cs="Arial"/>
           <w:b/>
           <w:w w:val="80"/>
           <w:sz w:val="26"/>
@@ -3886,7 +3886,7 @@
         <w:snapToGrid w:val="0"/>
         <w:spacing w:line="300" w:lineRule="exact"/>
         <w:rPr>
-          <w:rFonts w:ascii="標楷體" w:eastAsia="標楷體" w:hAnsi="標楷體" w:cs="Arial" w:hint="eastAsia"/>
+          <w:rFonts w:ascii="標楷體" w:eastAsia="標楷體" w:hAnsi="標楷體" w:cs="Arial"/>
           <w:b/>
           <w:w w:val="80"/>
           <w:sz w:val="26"/>
@@ -13309,7 +13309,7 @@
                 <w:sz w:val="20"/>
                 <w:szCs w:val="20"/>
               </w:rPr>
-              <w:t>當用全心</w:t>
+              <w:t>有愛就無意義</w:t>
             </w:r>
           </w:p>
         </w:tc>
@@ -13689,6 +13689,8 @@
                 <w:szCs w:val="20"/>
               </w:rPr>
             </w:pPr>
+            <w:bookmarkStart w:id="6" w:name="_GoBack"/>
+            <w:bookmarkEnd w:id="6"/>
             <w:r>
               <w:rPr>
                 <w:rFonts w:ascii="標楷體" w:eastAsia="標楷體" w:hAnsi="標楷體" w:cstheme="minorHAnsi" w:hint="eastAsia"/>
@@ -13698,7 +13700,7 @@
                 <w:sz w:val="20"/>
                 <w:szCs w:val="20"/>
               </w:rPr>
-              <w:t>沒有愛就無意義</w:t>
+              <w:t>信望愛</w:t>
             </w:r>
           </w:p>
         </w:tc>
@@ -15857,7 +15859,7 @@
           </mc:Choice>
           <mc:Fallback>
             <w:pict>
-              <v:line w14:anchorId="1A918EF5" id="直線接點 2" o:spid="_x0000_s1026" style="position:absolute;z-index:251653120;visibility:visible;mso-wrap-style:square;mso-height-percent:0;mso-wrap-distance-left:9pt;mso-wrap-distance-top:0;mso-wrap-distance-right:9pt;mso-wrap-distance-bottom:0;mso-position-horizontal:absolute;mso-position-horizontal-relative:page;mso-position-vertical:absolute;mso-position-vertical-relative:page;mso-height-percent:0;mso-height-relative:margin" from="687.75pt,19.85pt" to="687.75pt,709.8pt" o:gfxdata="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" strokecolor="black [3213]" strokeweight=".5pt">
+              <v:line w14:anchorId="66143365" id="直線接點 2" o:spid="_x0000_s1026" style="position:absolute;z-index:251653120;visibility:visible;mso-wrap-style:square;mso-height-percent:0;mso-wrap-distance-left:9pt;mso-wrap-distance-top:0;mso-wrap-distance-right:9pt;mso-wrap-distance-bottom:0;mso-position-horizontal:absolute;mso-position-horizontal-relative:page;mso-position-vertical:absolute;mso-position-vertical-relative:page;mso-height-percent:0;mso-height-relative:margin" from="687.75pt,19.85pt" to="687.75pt,709.8pt" o:gfxdata="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" strokecolor="black [3213]" strokeweight=".5pt">
                 <v:stroke dashstyle="3 1" joinstyle="miter"/>
                 <w10:wrap anchorx="page" anchory="page"/>
               </v:line>
@@ -26891,12 +26893,21 @@
               <w:spacing w:line="300" w:lineRule="exact"/>
               <w:jc w:val="both"/>
               <w:rPr>
+                <w:rFonts w:ascii="Barlow Condensed Medium" w:eastAsia="華康中黑體" w:hAnsi="Barlow Condensed Medium" w:cs="Arial"/>
+                <w:w w:val="75"/>
+                <w:sz w:val="26"/>
+                <w:szCs w:val="26"/>
+              </w:rPr>
+            </w:pPr>
+            <w:r>
+              <w:rPr>
                 <w:rFonts w:ascii="Barlow Condensed Medium" w:eastAsia="華康中黑體" w:hAnsi="Barlow Condensed Medium" w:cs="Arial" w:hint="eastAsia"/>
                 <w:w w:val="75"/>
                 <w:sz w:val="26"/>
                 <w:szCs w:val="26"/>
               </w:rPr>
-            </w:pPr>
+              <w:t>為何作證需要兩人以上</w:t>
+            </w:r>
             <w:r>
               <w:rPr>
                 <w:rFonts w:ascii="Barlow Condensed Medium" w:eastAsia="華康中黑體" w:hAnsi="Barlow Condensed Medium" w:cs="Arial" w:hint="eastAsia"/>
@@ -26904,19 +26915,8 @@
                 <w:sz w:val="26"/>
                 <w:szCs w:val="26"/>
               </w:rPr>
-              <w:t>為何作證需要兩人以上</w:t>
-            </w:r>
-            <w:r>
-              <w:rPr>
-                <w:rFonts w:ascii="Barlow Condensed Medium" w:eastAsia="華康中黑體" w:hAnsi="Barlow Condensed Medium" w:cs="Arial" w:hint="eastAsia"/>
-                <w:w w:val="75"/>
-                <w:sz w:val="26"/>
-                <w:szCs w:val="26"/>
-              </w:rPr>
               <w:t>?</w:t>
             </w:r>
-            <w:bookmarkStart w:id="6" w:name="_GoBack"/>
-            <w:bookmarkEnd w:id="6"/>
           </w:p>
         </w:tc>
       </w:tr>
@@ -29179,7 +29179,7 @@
           </mc:Choice>
           <mc:Fallback>
             <w:pict>
-              <v:line w14:anchorId="334C6051" id="直線接點 6" o:spid="_x0000_s1026" style="position:absolute;z-index:251665408;visibility:visible;mso-wrap-style:square;mso-width-percent:0;mso-height-percent:0;mso-wrap-distance-left:9pt;mso-wrap-distance-top:0;mso-wrap-distance-right:9pt;mso-wrap-distance-bottom:0;mso-position-horizontal:absolute;mso-position-horizontal-relative:page;mso-position-vertical:absolute;mso-position-vertical-relative:page;mso-width-percent:0;mso-height-percent:0;mso-width-relative:margin;mso-height-relative:margin" from="343.9pt,19.85pt" to="345.05pt,710.95pt" o:gfxdata="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" strokecolor="black [3213]" strokeweight=".5pt">
+              <v:line w14:anchorId="48BB618E" id="直線接點 6" o:spid="_x0000_s1026" style="position:absolute;z-index:251665408;visibility:visible;mso-wrap-style:square;mso-width-percent:0;mso-height-percent:0;mso-wrap-distance-left:9pt;mso-wrap-distance-top:0;mso-wrap-distance-right:9pt;mso-wrap-distance-bottom:0;mso-position-horizontal:absolute;mso-position-horizontal-relative:page;mso-position-vertical:absolute;mso-position-vertical-relative:page;mso-width-percent:0;mso-height-percent:0;mso-width-relative:margin;mso-height-relative:margin" from="343.9pt,19.85pt" to="345.05pt,710.95pt" o:gfxdata="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" strokecolor="black [3213]" strokeweight=".5pt">
                 <v:stroke dashstyle="3 1" joinstyle="miter"/>
                 <w10:wrap anchorx="page" anchory="page"/>
               </v:line>
@@ -29257,7 +29257,7 @@
           </mc:Choice>
           <mc:Fallback>
             <w:pict>
-              <v:line w14:anchorId="74C1866F" id="直線接點 4" o:spid="_x0000_s1026" style="position:absolute;z-index:251661312;visibility:visible;mso-wrap-style:square;mso-width-percent:0;mso-height-percent:0;mso-wrap-distance-left:9pt;mso-wrap-distance-top:0;mso-wrap-distance-right:9pt;mso-wrap-distance-bottom:0;mso-position-horizontal:absolute;mso-position-horizontal-relative:page;mso-position-vertical:absolute;mso-position-vertical-relative:page;mso-width-percent:0;mso-height-percent:0;mso-width-relative:margin;mso-height-relative:margin" from="343.9pt,19.85pt" to="345.05pt,710.95pt" o:gfxdata="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" strokecolor="black [3213]" strokeweight=".5pt">
+              <v:line w14:anchorId="255942EE" id="直線接點 4" o:spid="_x0000_s1026" style="position:absolute;z-index:251661312;visibility:visible;mso-wrap-style:square;mso-width-percent:0;mso-height-percent:0;mso-wrap-distance-left:9pt;mso-wrap-distance-top:0;mso-wrap-distance-right:9pt;mso-wrap-distance-bottom:0;mso-position-horizontal:absolute;mso-position-horizontal-relative:page;mso-position-vertical:absolute;mso-position-vertical-relative:page;mso-width-percent:0;mso-height-percent:0;mso-width-relative:margin;mso-height-relative:margin" from="343.9pt,19.85pt" to="345.05pt,710.95pt" o:gfxdata="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" strokecolor="black [3213]" strokeweight=".5pt">
                 <v:stroke dashstyle="3 1" joinstyle="miter"/>
                 <w10:wrap anchorx="page" anchory="page"/>
               </v:line>
@@ -29740,7 +29740,7 @@
         <w:snapToGrid w:val="0"/>
         <w:spacing w:afterLines="50" w:after="165" w:line="290" w:lineRule="exact"/>
         <w:rPr>
-          <w:rFonts w:ascii="Cambria" w:eastAsia="華康細黑體" w:hAnsi="Cambria" w:cs="Cambria" w:hint="eastAsia"/>
+          <w:rFonts w:ascii="Cambria" w:eastAsia="華康細黑體" w:hAnsi="Cambria" w:cs="Cambria"/>
           <w:w w:val="70"/>
           <w:sz w:val="26"/>
           <w:szCs w:val="26"/>
@@ -34392,7 +34392,7 @@
 </file>
 
 <file path=customXml/itemProps1.xml><?xml version="1.0" encoding="utf-8"?>
-<ds:datastoreItem xmlns:ds="http://schemas.openxmlformats.org/officeDocument/2006/customXml" ds:itemID="{504ADF62-248B-44B1-BC05-56C73628CF5A}">
+<ds:datastoreItem xmlns:ds="http://schemas.openxmlformats.org/officeDocument/2006/customXml" ds:itemID="{53A84E4F-0CEA-4577-89B3-5CD4B3380B90}">
   <ds:schemaRefs>
     <ds:schemaRef ds:uri="http://schemas.openxmlformats.org/officeDocument/2006/bibliography"/>
   </ds:schemaRefs>
